--- a/References.docx
+++ b/References.docx
@@ -4,16 +4,98 @@
   <w:body>
     <w:p>
       <w:r>
-        <w:t>WebAPI2</w:t>
-      </w:r>
-    </w:p>
-    <w:p>
-      <w:r>
-        <w:t>http://www.asp.net/web-api/overview/getting-started-with-aspnet-web-api/tutorial-your-first-web-api</w:t>
+        <w:t>http://www.w3schools.com/</w:t>
       </w:r>
       <w:bookmarkStart w:id="0" w:name="_GoBack"/>
       <w:bookmarkEnd w:id="0"/>
     </w:p>
+    <w:p>
+      <w:r>
+        <w:t>WebAPI2</w:t>
+      </w:r>
+    </w:p>
+    <w:p>
+      <w:hyperlink r:id="rId4" w:history="1">
+        <w:r>
+          <w:rPr>
+            <w:rStyle w:val="Hyperlink"/>
+          </w:rPr>
+          <w:t>http://www.asp.net/web-api/overview/getting-started-with-aspnet-web-api/tutorial-your-first-web-api</w:t>
+        </w:r>
+      </w:hyperlink>
+    </w:p>
+    <w:p/>
+    <w:p>
+      <w:proofErr w:type="spellStart"/>
+      <w:r>
+        <w:t>JSon</w:t>
+      </w:r>
+      <w:proofErr w:type="spellEnd"/>
+    </w:p>
+    <w:p>
+      <w:r>
+        <w:t>http://api.jquery.com/jquery.getjson/</w:t>
+      </w:r>
+    </w:p>
+    <w:p/>
+    <w:p>
+      <w:r>
+        <w:t>Factory Pattern</w:t>
+      </w:r>
+    </w:p>
+    <w:p>
+      <w:pPr>
+        <w:rPr>
+          <w:rStyle w:val="Hyperlink"/>
+        </w:rPr>
+      </w:pPr>
+      <w:hyperlink r:id="rId5" w:history="1">
+        <w:r>
+          <w:rPr>
+            <w:rStyle w:val="Hyperlink"/>
+          </w:rPr>
+          <w:t>http://www.codeproject.com/Tips/469453/Illustrating-Factory-pattern-with-a-very-basic-exa</w:t>
+        </w:r>
+      </w:hyperlink>
+    </w:p>
+    <w:p>
+      <w:pPr>
+        <w:rPr>
+          <w:rStyle w:val="Hyperlink"/>
+        </w:rPr>
+      </w:pPr>
+    </w:p>
+    <w:p>
+      <w:pPr>
+        <w:rPr>
+          <w:rStyle w:val="Hyperlink"/>
+        </w:rPr>
+      </w:pPr>
+      <w:proofErr w:type="spellStart"/>
+      <w:r>
+        <w:rPr>
+          <w:rStyle w:val="Hyperlink"/>
+        </w:rPr>
+        <w:t>Angualar</w:t>
+      </w:r>
+      <w:proofErr w:type="spellEnd"/>
+    </w:p>
+    <w:p>
+      <w:hyperlink r:id="rId6" w:history="1">
+        <w:r>
+          <w:rPr>
+            <w:rStyle w:val="Hyperlink"/>
+          </w:rPr>
+          <w:t>http://www.w3schools.com/angular/tryit.asp?filename=try_ng_intro_controller</w:t>
+        </w:r>
+      </w:hyperlink>
+    </w:p>
+    <w:p>
+      <w:r>
+        <w:t>http://www.w3schools.com/angular/default.asp</w:t>
+      </w:r>
+    </w:p>
+    <w:p/>
     <w:sectPr>
       <w:pgSz w:w="12240" w:h="15840"/>
       <w:pgMar w:top="1440" w:right="1440" w:bottom="1440" w:left="1440" w:header="708" w:footer="708" w:gutter="0"/>
@@ -147,6 +229,7 @@
     <w:lsdException w:name="HTML Sample" w:semiHidden="1" w:unhideWhenUsed="1"/>
     <w:lsdException w:name="HTML Typewriter" w:semiHidden="1" w:unhideWhenUsed="1"/>
     <w:lsdException w:name="HTML Variable" w:semiHidden="1" w:unhideWhenUsed="1"/>
+    <w:lsdException w:name="Normal Table" w:semiHidden="1" w:unhideWhenUsed="1"/>
     <w:lsdException w:name="annotation subject" w:semiHidden="1" w:unhideWhenUsed="1"/>
     <w:lsdException w:name="No List" w:semiHidden="1" w:unhideWhenUsed="1"/>
     <w:lsdException w:name="Outline List 1" w:semiHidden="1" w:unhideWhenUsed="1"/>
@@ -193,8 +276,10 @@
     <w:lsdException w:name="Table Subtle 2" w:semiHidden="1" w:unhideWhenUsed="1"/>
     <w:lsdException w:name="Table Web 1" w:semiHidden="1" w:unhideWhenUsed="1"/>
     <w:lsdException w:name="Table Web 2" w:semiHidden="1" w:unhideWhenUsed="1"/>
+    <w:lsdException w:name="Table Web 3" w:semiHidden="1" w:unhideWhenUsed="1"/>
     <w:lsdException w:name="Balloon Text" w:semiHidden="1" w:unhideWhenUsed="1"/>
     <w:lsdException w:name="Table Grid" w:uiPriority="39"/>
+    <w:lsdException w:name="Table Theme" w:semiHidden="1" w:unhideWhenUsed="1"/>
     <w:lsdException w:name="Placeholder Text" w:semiHidden="1"/>
     <w:lsdException w:name="No Spacing" w:uiPriority="1" w:qFormat="1"/>
     <w:lsdException w:name="Light Shading" w:uiPriority="60"/>
@@ -442,6 +527,17 @@
     <w:uiPriority w:val="99"/>
     <w:semiHidden/>
     <w:unhideWhenUsed/>
+  </w:style>
+  <w:style w:type="character" w:styleId="Hyperlink">
+    <w:name w:val="Hyperlink"/>
+    <w:basedOn w:val="DefaultParagraphFont"/>
+    <w:uiPriority w:val="99"/>
+    <w:unhideWhenUsed/>
+    <w:rsid w:val="00DB2334"/>
+    <w:rPr>
+      <w:color w:val="0563C1" w:themeColor="hyperlink"/>
+      <w:u w:val="single"/>
+    </w:rPr>
   </w:style>
 </w:styles>
 </file>
